--- a/fencheng/how-to-generate-settlement.docx
+++ b/fencheng/how-to-generate-settlement.docx
@@ -7,32 +7,30 @@
         <w:widowControl/>
         <w:jc w:val="center"/>
         <w:rPr>
+          <w:rFonts w:ascii="宋体" w:eastAsia="宋体" w:hAnsi="宋体" w:cs="宋体"/>
+          <w:b/>
+          <w:kern w:val="0"/>
+          <w:sz w:val="40"/>
+          <w:szCs w:val="24"/>
+        </w:rPr>
+      </w:pPr>
+      <w:r>
+        <w:rPr>
           <w:rFonts w:ascii="宋体" w:eastAsia="宋体" w:hAnsi="宋体" w:cs="宋体" w:hint="eastAsia"/>
           <w:b/>
           <w:kern w:val="0"/>
           <w:sz w:val="40"/>
           <w:szCs w:val="24"/>
         </w:rPr>
-      </w:pPr>
-      <w:bookmarkStart w:id="0" w:name="_GoBack"/>
-      <w:r>
-        <w:rPr>
-          <w:rFonts w:ascii="宋体" w:eastAsia="宋体" w:hAnsi="宋体" w:cs="宋体" w:hint="eastAsia"/>
-          <w:b/>
-          <w:kern w:val="0"/>
-          <w:sz w:val="40"/>
-          <w:szCs w:val="24"/>
-        </w:rPr>
         <w:t>批量生成分成月结单</w:t>
       </w:r>
     </w:p>
-    <w:bookmarkEnd w:id="0"/>
     <w:p>
       <w:pPr>
         <w:widowControl/>
         <w:jc w:val="left"/>
         <w:rPr>
-          <w:rFonts w:ascii="宋体" w:eastAsia="宋体" w:hAnsi="宋体" w:cs="宋体" w:hint="eastAsia"/>
+          <w:rFonts w:ascii="宋体" w:eastAsia="宋体" w:hAnsi="宋体" w:cs="宋体"/>
           <w:kern w:val="0"/>
           <w:sz w:val="24"/>
           <w:szCs w:val="24"/>
@@ -57,27 +55,7 @@
           <w:sz w:val="24"/>
           <w:szCs w:val="24"/>
         </w:rPr>
-        <w:t>对了 ，你到前台</w:t>
-      </w:r>
-      <w:proofErr w:type="spellStart"/>
-      <w:r>
-        <w:rPr>
-          <w:rFonts w:ascii="宋体" w:eastAsia="宋体" w:hAnsi="宋体" w:cs="宋体"/>
-          <w:kern w:val="0"/>
-          <w:sz w:val="24"/>
-          <w:szCs w:val="24"/>
-        </w:rPr>
-        <w:t>cache.php</w:t>
-      </w:r>
-      <w:proofErr w:type="spellEnd"/>
-      <w:r>
-        <w:rPr>
-          <w:rFonts w:ascii="宋体" w:eastAsia="宋体" w:hAnsi="宋体" w:cs="宋体"/>
-          <w:kern w:val="0"/>
-          <w:sz w:val="24"/>
-          <w:szCs w:val="24"/>
-        </w:rPr>
-        <w:t>文件，更新下分成相关的版本号</w:t>
+        <w:t>到前台cache.php文件，更新下分成相关的版本号</w:t>
       </w:r>
       <w:r>
         <w:rPr>
@@ -87,18 +65,8 @@
           <w:szCs w:val="24"/>
         </w:rPr>
         <w:br/>
-      </w:r>
-      <w:proofErr w:type="spellStart"/>
-      <w:r>
-        <w:rPr>
-          <w:rFonts w:ascii="宋体" w:eastAsia="宋体" w:hAnsi="宋体" w:cs="宋体"/>
-          <w:kern w:val="0"/>
-          <w:sz w:val="24"/>
-          <w:szCs w:val="24"/>
-        </w:rPr>
         <w:t>RevenuePlaySum</w:t>
       </w:r>
-      <w:proofErr w:type="spellEnd"/>
       <w:r>
         <w:rPr>
           <w:rFonts w:ascii="宋体" w:eastAsia="宋体" w:hAnsi="宋体" w:cs="宋体"/>
@@ -107,18 +75,8 @@
           <w:szCs w:val="24"/>
         </w:rPr>
         <w:br/>
-      </w:r>
-      <w:proofErr w:type="spellStart"/>
-      <w:r>
-        <w:rPr>
-          <w:rFonts w:ascii="宋体" w:eastAsia="宋体" w:hAnsi="宋体" w:cs="宋体"/>
-          <w:kern w:val="0"/>
-          <w:sz w:val="24"/>
-          <w:szCs w:val="24"/>
-        </w:rPr>
         <w:t>RevenueDetailsByYyuid</w:t>
       </w:r>
-      <w:proofErr w:type="spellEnd"/>
       <w:r>
         <w:rPr>
           <w:rFonts w:ascii="宋体" w:eastAsia="宋体" w:hAnsi="宋体" w:cs="宋体"/>
@@ -127,18 +85,8 @@
           <w:szCs w:val="24"/>
         </w:rPr>
         <w:br/>
-      </w:r>
-      <w:proofErr w:type="spellStart"/>
-      <w:r>
-        <w:rPr>
-          <w:rFonts w:ascii="宋体" w:eastAsia="宋体" w:hAnsi="宋体" w:cs="宋体"/>
-          <w:kern w:val="0"/>
-          <w:sz w:val="24"/>
-          <w:szCs w:val="24"/>
-        </w:rPr>
         <w:t>RevenueDetailsByVids</w:t>
       </w:r>
-      <w:proofErr w:type="spellEnd"/>
       <w:r>
         <w:rPr>
           <w:rFonts w:ascii="宋体" w:eastAsia="宋体" w:hAnsi="宋体" w:cs="宋体"/>
@@ -326,7 +274,15 @@
         <w:br/>
         <w:t>然后用chrome访问月结分成这个页面，选11月，按F12，</w:t>
       </w:r>
-      <w:proofErr w:type="spellStart"/>
+      <w:r>
+        <w:rPr>
+          <w:rFonts w:ascii="宋体" w:eastAsia="宋体" w:hAnsi="宋体" w:cs="宋体" w:hint="eastAsia"/>
+          <w:kern w:val="0"/>
+          <w:sz w:val="24"/>
+          <w:szCs w:val="24"/>
+        </w:rPr>
+        <w:t>选择</w:t>
+      </w:r>
       <w:r>
         <w:rPr>
           <w:rFonts w:ascii="宋体" w:eastAsia="宋体" w:hAnsi="宋体" w:cs="宋体"/>
@@ -335,17 +291,27 @@
           <w:szCs w:val="24"/>
         </w:rPr>
         <w:lastRenderedPageBreak/>
-        <w:t>dymcIframe</w:t>
-      </w:r>
-      <w:proofErr w:type="spellEnd"/>
-      <w:r>
-        <w:rPr>
-          <w:rFonts w:ascii="宋体" w:eastAsia="宋体" w:hAnsi="宋体" w:cs="宋体"/>
-          <w:kern w:val="0"/>
-          <w:sz w:val="24"/>
-          <w:szCs w:val="24"/>
-        </w:rPr>
-        <w:t>(settlement)，</w:t>
+        <w:t>dymcIframe(settlement)</w:t>
+      </w:r>
+      <w:r>
+        <w:rPr>
+          <w:rFonts w:ascii="宋体" w:eastAsia="宋体" w:hAnsi="宋体" w:cs="宋体" w:hint="eastAsia"/>
+          <w:kern w:val="0"/>
+          <w:sz w:val="24"/>
+          <w:szCs w:val="24"/>
+        </w:rPr>
+        <w:t>窗口</w:t>
+      </w:r>
+      <w:bookmarkStart w:id="0" w:name="_GoBack"/>
+      <w:bookmarkEnd w:id="0"/>
+      <w:r>
+        <w:rPr>
+          <w:rFonts w:ascii="宋体" w:eastAsia="宋体" w:hAnsi="宋体" w:cs="宋体"/>
+          <w:kern w:val="0"/>
+          <w:sz w:val="24"/>
+          <w:szCs w:val="24"/>
+        </w:rPr>
+        <w:t>，</w:t>
       </w:r>
       <w:r>
         <w:rPr>
@@ -355,27 +321,7 @@
           <w:szCs w:val="24"/>
         </w:rPr>
         <w:br/>
-        <w:t xml:space="preserve">在console输入 </w:t>
-      </w:r>
-      <w:proofErr w:type="spellStart"/>
-      <w:r>
-        <w:rPr>
-          <w:rFonts w:ascii="宋体" w:eastAsia="宋体" w:hAnsi="宋体" w:cs="宋体"/>
-          <w:kern w:val="0"/>
-          <w:sz w:val="24"/>
-          <w:szCs w:val="24"/>
-        </w:rPr>
-        <w:t>autoGenSettlement</w:t>
-      </w:r>
-      <w:proofErr w:type="spellEnd"/>
-      <w:r>
-        <w:rPr>
-          <w:rFonts w:ascii="宋体" w:eastAsia="宋体" w:hAnsi="宋体" w:cs="宋体"/>
-          <w:kern w:val="0"/>
-          <w:sz w:val="24"/>
-          <w:szCs w:val="24"/>
-        </w:rPr>
-        <w:t>() 回车，然后在这个页面啥都不要做，</w:t>
+        <w:t>在console输入 autoGenSettlement() 回车，然后在这个页面啥都不要做，</w:t>
       </w:r>
       <w:r>
         <w:rPr>
@@ -385,27 +331,7 @@
           <w:szCs w:val="24"/>
         </w:rPr>
         <w:br/>
-        <w:t>等它执行了若干个请求（跟分成人数一样）后，刷新下列表，就可以看到最新工资。中间弹出alert，</w:t>
-      </w:r>
-      <w:proofErr w:type="gramStart"/>
-      <w:r>
-        <w:rPr>
-          <w:rFonts w:ascii="宋体" w:eastAsia="宋体" w:hAnsi="宋体" w:cs="宋体"/>
-          <w:kern w:val="0"/>
-          <w:sz w:val="24"/>
-          <w:szCs w:val="24"/>
-        </w:rPr>
-        <w:t>就勾选下次</w:t>
-      </w:r>
-      <w:proofErr w:type="gramEnd"/>
-      <w:r>
-        <w:rPr>
-          <w:rFonts w:ascii="宋体" w:eastAsia="宋体" w:hAnsi="宋体" w:cs="宋体"/>
-          <w:kern w:val="0"/>
-          <w:sz w:val="24"/>
-          <w:szCs w:val="24"/>
-        </w:rPr>
-        <w:t>不要弹出。</w:t>
+        <w:t>等它执行了若干个请求（跟分成人数一样）后，刷新下列表，就可以看到最新工资。中间弹出alert，就勾选下次不要弹出。</w:t>
       </w:r>
     </w:p>
     <w:p/>
